--- a/Materi/Semester 1/Agama Islam/Kisi-Kisi Agama UTS.docx
+++ b/Materi/Semester 1/Agama Islam/Kisi-Kisi Agama UTS.docx
@@ -1862,7 +1862,7 @@
         <w:pStyle w:val="ListParagraph"/>
         <w:numPr>
           <w:ilvl w:val="0"/>
-          <w:numId w:val="15"/>
+          <w:numId w:val="16"/>
         </w:numPr>
         <w:spacing w:after="160" w:line="259" w:lineRule="auto"/>
         <w:jc w:val="both"/>
@@ -1950,25 +1950,7 @@
           <w:sz w:val="24"/>
           <w:szCs w:val="24"/>
         </w:rPr>
-        <w:t>Perbedaan umrah dengan haji adalah pada waktu dan tempat. Umrah dapat dilaksanakan sewaktu-waktu (setiap hari, setiap bulan, setiap tahun) dan hanya di Mekkah, sedangkan haji hanya dapat dilaksanakan pada beberapa waktu antara tanggal 8 Dzulhijjah hingga 1</w:t>
-      </w:r>
-      <w:r>
-        <w:rPr>
-          <w:rFonts w:ascii="Times New Roman" w:hAnsi="Times New Roman" w:cs="Times New Roman"/>
-          <w:bCs/>
-          <w:sz w:val="24"/>
-          <w:szCs w:val="24"/>
-        </w:rPr>
-        <w:t>2 Dzulhijjah serta dilaksanakan sampai ke luar kota Mekkah.</w:t>
-      </w:r>
-      <w:r>
-        <w:rPr>
-          <w:rFonts w:ascii="Times New Roman" w:hAnsi="Times New Roman" w:cs="Times New Roman"/>
-          <w:bCs/>
-          <w:sz w:val="24"/>
-          <w:szCs w:val="24"/>
-        </w:rPr>
-        <w:t xml:space="preserve"> </w:t>
+        <w:t xml:space="preserve">Perbedaan umrah dengan haji adalah pada waktu dan tempat. Umrah dapat dilaksanakan sewaktu-waktu (setiap hari, setiap bulan, setiap tahun) dan hanya di Mekkah, sedangkan haji hanya dapat dilaksanakan pada beberapa waktu antara tanggal 8 Dzulhijjah hingga 12 Dzulhijjah serta dilaksanakan sampai ke luar kota Mekkah. </w:t>
       </w:r>
     </w:p>
     <w:p>
@@ -4210,6 +4192,95 @@
     </w:lvl>
   </w:abstractNum>
   <w:abstractNum w:abstractNumId="13">
+    <w:nsid w:val="3E772BB5"/>
+    <w:multiLevelType w:val="hybridMultilevel"/>
+    <w:tmpl w:val="02E668E6"/>
+    <w:lvl w:ilvl="0" w:tplc="04090019">
+      <w:start w:val="1"/>
+      <w:numFmt w:val="lowerLetter"/>
+      <w:lvlText w:val="%1."/>
+      <w:lvlJc w:val="left"/>
+      <w:pPr>
+        <w:ind w:left="2160" w:hanging="360"/>
+      </w:pPr>
+      <w:rPr>
+        <w:b w:val="0"/>
+      </w:rPr>
+    </w:lvl>
+    <w:lvl w:ilvl="1" w:tplc="04090019" w:tentative="1">
+      <w:start w:val="1"/>
+      <w:numFmt w:val="lowerLetter"/>
+      <w:lvlText w:val="%2."/>
+      <w:lvlJc w:val="left"/>
+      <w:pPr>
+        <w:ind w:left="2880" w:hanging="360"/>
+      </w:pPr>
+    </w:lvl>
+    <w:lvl w:ilvl="2" w:tplc="0409001B" w:tentative="1">
+      <w:start w:val="1"/>
+      <w:numFmt w:val="lowerRoman"/>
+      <w:lvlText w:val="%3."/>
+      <w:lvlJc w:val="right"/>
+      <w:pPr>
+        <w:ind w:left="3600" w:hanging="180"/>
+      </w:pPr>
+    </w:lvl>
+    <w:lvl w:ilvl="3" w:tplc="0409000F" w:tentative="1">
+      <w:start w:val="1"/>
+      <w:numFmt w:val="decimal"/>
+      <w:lvlText w:val="%4."/>
+      <w:lvlJc w:val="left"/>
+      <w:pPr>
+        <w:ind w:left="4320" w:hanging="360"/>
+      </w:pPr>
+    </w:lvl>
+    <w:lvl w:ilvl="4" w:tplc="04090019" w:tentative="1">
+      <w:start w:val="1"/>
+      <w:numFmt w:val="lowerLetter"/>
+      <w:lvlText w:val="%5."/>
+      <w:lvlJc w:val="left"/>
+      <w:pPr>
+        <w:ind w:left="5040" w:hanging="360"/>
+      </w:pPr>
+    </w:lvl>
+    <w:lvl w:ilvl="5" w:tplc="0409001B" w:tentative="1">
+      <w:start w:val="1"/>
+      <w:numFmt w:val="lowerRoman"/>
+      <w:lvlText w:val="%6."/>
+      <w:lvlJc w:val="right"/>
+      <w:pPr>
+        <w:ind w:left="5760" w:hanging="180"/>
+      </w:pPr>
+    </w:lvl>
+    <w:lvl w:ilvl="6" w:tplc="0409000F" w:tentative="1">
+      <w:start w:val="1"/>
+      <w:numFmt w:val="decimal"/>
+      <w:lvlText w:val="%7."/>
+      <w:lvlJc w:val="left"/>
+      <w:pPr>
+        <w:ind w:left="6480" w:hanging="360"/>
+      </w:pPr>
+    </w:lvl>
+    <w:lvl w:ilvl="7" w:tplc="04090019" w:tentative="1">
+      <w:start w:val="1"/>
+      <w:numFmt w:val="lowerLetter"/>
+      <w:lvlText w:val="%8."/>
+      <w:lvlJc w:val="left"/>
+      <w:pPr>
+        <w:ind w:left="7200" w:hanging="360"/>
+      </w:pPr>
+    </w:lvl>
+    <w:lvl w:ilvl="8" w:tplc="0409001B" w:tentative="1">
+      <w:start w:val="1"/>
+      <w:numFmt w:val="lowerRoman"/>
+      <w:lvlText w:val="%9."/>
+      <w:lvlJc w:val="right"/>
+      <w:pPr>
+        <w:ind w:left="7920" w:hanging="180"/>
+      </w:pPr>
+    </w:lvl>
+  </w:abstractNum>
+  <w:abstractNum w:abstractNumId="14">
     <w:nsid w:val="46915DEA"/>
     <w:multiLevelType w:val="hybridMultilevel"/>
     <w:tmpl w:val="68E6D0CE"/>
@@ -4298,7 +4369,7 @@
       </w:pPr>
     </w:lvl>
   </w:abstractNum>
-  <w:abstractNum w:abstractNumId="14">
+  <w:abstractNum w:abstractNumId="15">
     <w:nsid w:val="487F6CB8"/>
     <w:multiLevelType w:val="hybridMultilevel"/>
     <w:tmpl w:val="4ED26550"/>
@@ -4388,7 +4459,7 @@
       </w:pPr>
     </w:lvl>
   </w:abstractNum>
-  <w:abstractNum w:abstractNumId="15">
+  <w:abstractNum w:abstractNumId="16">
     <w:nsid w:val="4C064282"/>
     <w:multiLevelType w:val="hybridMultilevel"/>
     <w:tmpl w:val="5BAAE674"/>
@@ -4478,7 +4549,7 @@
       </w:pPr>
     </w:lvl>
   </w:abstractNum>
-  <w:abstractNum w:abstractNumId="16">
+  <w:abstractNum w:abstractNumId="17">
     <w:nsid w:val="5A7D28A4"/>
     <w:multiLevelType w:val="hybridMultilevel"/>
     <w:tmpl w:val="B1E65FDC"/>
@@ -4567,7 +4638,7 @@
       </w:pPr>
     </w:lvl>
   </w:abstractNum>
-  <w:abstractNum w:abstractNumId="17">
+  <w:abstractNum w:abstractNumId="18">
     <w:nsid w:val="5C6271CD"/>
     <w:multiLevelType w:val="hybridMultilevel"/>
     <w:tmpl w:val="FFB6AABC"/>
@@ -4656,7 +4727,7 @@
       </w:pPr>
     </w:lvl>
   </w:abstractNum>
-  <w:abstractNum w:abstractNumId="18">
+  <w:abstractNum w:abstractNumId="19">
     <w:nsid w:val="5E5C45BD"/>
     <w:multiLevelType w:val="hybridMultilevel"/>
     <w:tmpl w:val="373A096A"/>
@@ -4745,7 +4816,7 @@
       </w:pPr>
     </w:lvl>
   </w:abstractNum>
-  <w:abstractNum w:abstractNumId="19">
+  <w:abstractNum w:abstractNumId="20">
     <w:nsid w:val="62C15FC1"/>
     <w:multiLevelType w:val="hybridMultilevel"/>
     <w:tmpl w:val="CFFA35B0"/>
@@ -4834,7 +4905,7 @@
       </w:pPr>
     </w:lvl>
   </w:abstractNum>
-  <w:abstractNum w:abstractNumId="20">
+  <w:abstractNum w:abstractNumId="21">
     <w:nsid w:val="6D5A5352"/>
     <w:multiLevelType w:val="hybridMultilevel"/>
     <w:tmpl w:val="8012DA30"/>
@@ -4923,7 +4994,7 @@
       </w:pPr>
     </w:lvl>
   </w:abstractNum>
-  <w:abstractNum w:abstractNumId="21">
+  <w:abstractNum w:abstractNumId="22">
     <w:nsid w:val="6F6D0A1E"/>
     <w:multiLevelType w:val="hybridMultilevel"/>
     <w:tmpl w:val="1536138E"/>
@@ -5012,7 +5083,7 @@
       </w:pPr>
     </w:lvl>
   </w:abstractNum>
-  <w:abstractNum w:abstractNumId="22">
+  <w:abstractNum w:abstractNumId="23">
     <w:nsid w:val="70D90111"/>
     <w:multiLevelType w:val="hybridMultilevel"/>
     <w:tmpl w:val="274C0218"/>
@@ -5102,7 +5173,7 @@
       </w:pPr>
     </w:lvl>
   </w:abstractNum>
-  <w:abstractNum w:abstractNumId="23">
+  <w:abstractNum w:abstractNumId="24">
     <w:nsid w:val="73D86FCD"/>
     <w:multiLevelType w:val="hybridMultilevel"/>
     <w:tmpl w:val="13365E8E"/>
@@ -5191,7 +5262,7 @@
       </w:pPr>
     </w:lvl>
   </w:abstractNum>
-  <w:abstractNum w:abstractNumId="24">
+  <w:abstractNum w:abstractNumId="25">
     <w:nsid w:val="7AF56B93"/>
     <w:multiLevelType w:val="hybridMultilevel"/>
     <w:tmpl w:val="CEB8129A"/>
@@ -5280,7 +5351,7 @@
       </w:pPr>
     </w:lvl>
   </w:abstractNum>
-  <w:abstractNum w:abstractNumId="25">
+  <w:abstractNum w:abstractNumId="26">
     <w:nsid w:val="7C0409DF"/>
     <w:multiLevelType w:val="hybridMultilevel"/>
     <w:tmpl w:val="05AE1EC8"/>
@@ -5375,7 +5446,7 @@
       </w:pPr>
     </w:lvl>
   </w:abstractNum>
-  <w:abstractNum w:abstractNumId="26">
+  <w:abstractNum w:abstractNumId="27">
     <w:nsid w:val="7C896822"/>
     <w:multiLevelType w:val="hybridMultilevel"/>
     <w:tmpl w:val="8802440E"/>
@@ -5465,10 +5536,10 @@
       </w:pPr>
     </w:lvl>
   </w:abstractNum>
-  <w:abstractNum w:abstractNumId="27">
+  <w:abstractNum w:abstractNumId="28">
     <w:nsid w:val="7D533B19"/>
     <w:multiLevelType w:val="hybridMultilevel"/>
-    <w:tmpl w:val="EC5ADEFC"/>
+    <w:tmpl w:val="D25A6D84"/>
     <w:lvl w:ilvl="0" w:tplc="04090019">
       <w:start w:val="1"/>
       <w:numFmt w:val="lowerLetter"/>
@@ -5558,16 +5629,16 @@
     <w:abstractNumId w:val="8"/>
   </w:num>
   <w:num w:numId="2">
-    <w:abstractNumId w:val="23"/>
+    <w:abstractNumId w:val="24"/>
   </w:num>
   <w:num w:numId="3">
     <w:abstractNumId w:val="2"/>
   </w:num>
   <w:num w:numId="4">
-    <w:abstractNumId w:val="25"/>
+    <w:abstractNumId w:val="26"/>
   </w:num>
   <w:num w:numId="5">
-    <w:abstractNumId w:val="18"/>
+    <w:abstractNumId w:val="19"/>
   </w:num>
   <w:num w:numId="6">
     <w:abstractNumId w:val="3"/>
@@ -5579,31 +5650,31 @@
     <w:abstractNumId w:val="11"/>
   </w:num>
   <w:num w:numId="9">
-    <w:abstractNumId w:val="26"/>
+    <w:abstractNumId w:val="27"/>
   </w:num>
   <w:num w:numId="10">
-    <w:abstractNumId w:val="19"/>
+    <w:abstractNumId w:val="20"/>
   </w:num>
   <w:num w:numId="11">
-    <w:abstractNumId w:val="20"/>
+    <w:abstractNumId w:val="21"/>
   </w:num>
   <w:num w:numId="12">
-    <w:abstractNumId w:val="14"/>
+    <w:abstractNumId w:val="15"/>
   </w:num>
   <w:num w:numId="13">
     <w:abstractNumId w:val="1"/>
   </w:num>
   <w:num w:numId="14">
-    <w:abstractNumId w:val="15"/>
+    <w:abstractNumId w:val="16"/>
   </w:num>
   <w:num w:numId="15">
-    <w:abstractNumId w:val="17"/>
+    <w:abstractNumId w:val="18"/>
   </w:num>
   <w:num w:numId="16">
-    <w:abstractNumId w:val="27"/>
+    <w:abstractNumId w:val="28"/>
   </w:num>
   <w:num w:numId="17">
-    <w:abstractNumId w:val="13"/>
+    <w:abstractNumId w:val="14"/>
   </w:num>
   <w:num w:numId="18">
     <w:abstractNumId w:val="9"/>
@@ -5612,19 +5683,19 @@
     <w:abstractNumId w:val="6"/>
   </w:num>
   <w:num w:numId="20">
-    <w:abstractNumId w:val="24"/>
+    <w:abstractNumId w:val="25"/>
   </w:num>
   <w:num w:numId="21">
     <w:abstractNumId w:val="0"/>
   </w:num>
   <w:num w:numId="22">
+    <w:abstractNumId w:val="23"/>
+  </w:num>
+  <w:num w:numId="23">
     <w:abstractNumId w:val="22"/>
   </w:num>
-  <w:num w:numId="23">
-    <w:abstractNumId w:val="21"/>
-  </w:num>
   <w:num w:numId="24">
-    <w:abstractNumId w:val="16"/>
+    <w:abstractNumId w:val="17"/>
   </w:num>
   <w:num w:numId="25">
     <w:abstractNumId w:val="5"/>
@@ -5637,6 +5708,9 @@
   </w:num>
   <w:num w:numId="28">
     <w:abstractNumId w:val="4"/>
+  </w:num>
+  <w:num w:numId="29">
+    <w:abstractNumId w:val="13"/>
   </w:num>
   <w:numIdMacAtCleanup w:val="28"/>
 </w:numbering>
@@ -5801,10 +5875,12 @@
   <w:style w:type="paragraph" w:default="1" w:styleId="Normal">
     <w:name w:val="Normal"/>
     <w:qFormat/>
+    <w:rsid w:val="00907274"/>
   </w:style>
   <w:style w:type="character" w:default="1" w:styleId="DefaultParagraphFont">
     <w:name w:val="Default Paragraph Font"/>
     <w:uiPriority w:val="1"/>
+    <w:semiHidden/>
     <w:unhideWhenUsed/>
   </w:style>
   <w:style w:type="table" w:default="1" w:styleId="TableNormal">
